--- a/法令ファイル/手話通訳を行う者の知識及び技能の審査・証明事業の認定に関する省令/手話通訳を行う者の知識及び技能の審査・証明事業の認定に関する省令（平成二十一年厚生労働省令第九十六号）.docx
+++ b/法令ファイル/手話通訳を行う者の知識及び技能の審査・証明事業の認定に関する省令/手話通訳を行う者の知識及び技能の審査・証明事業の認定に関する省令（平成二十一年厚生労働省令第九十六号）.docx
@@ -53,120 +53,78 @@
     </w:p>
     <w:p>
       <w:pPr>
-        <w:pStyle w:val="Heading6"/>
+        <w:pStyle w:val="ListBullet"/>
         <w:ind w:left="880"/>
       </w:pPr>
       <w:r>
         <w:t>一</w:t>
-      </w:r>
-    </w:p>
-    <w:p>
-      <w:pPr>
-        <w:ind w:left="880"/>
-      </w:pPr>
-      <w:r>
+        <w:br/>
         <w:t>審査・証明事業を実施する者が、一般社団法人若しくは一般財団法人又は社会福祉法（昭和二十六年法律第四十五号）第二十二条に規定する社会福祉法人（以下「一般社団法人等」という。）であって、次に掲げる要件を満たすものであること。</w:t>
       </w:r>
     </w:p>
     <w:p>
       <w:pPr>
-        <w:pStyle w:val="Heading6"/>
+        <w:pStyle w:val="ListBullet"/>
         <w:ind w:left="880"/>
       </w:pPr>
       <w:r>
         <w:t>二</w:t>
-      </w:r>
-    </w:p>
-    <w:p>
-      <w:pPr>
-        <w:ind w:left="880"/>
-      </w:pPr>
-      <w:r>
+        <w:br/>
         <w:t>審査・証明事業が十分な社会的信用を得られる見込みを有するものであること。</w:t>
       </w:r>
     </w:p>
     <w:p>
       <w:pPr>
-        <w:pStyle w:val="Heading6"/>
+        <w:pStyle w:val="ListBullet"/>
         <w:ind w:left="880"/>
       </w:pPr>
       <w:r>
         <w:t>三</w:t>
-      </w:r>
-    </w:p>
-    <w:p>
-      <w:pPr>
-        <w:ind w:left="880"/>
-      </w:pPr>
-      <w:r>
+        <w:br/>
         <w:t>審査等が試験及び登録により行われるものであること。</w:t>
       </w:r>
     </w:p>
     <w:p>
       <w:pPr>
-        <w:pStyle w:val="Heading6"/>
+        <w:pStyle w:val="ListBullet"/>
         <w:ind w:left="880"/>
       </w:pPr>
       <w:r>
         <w:t>四</w:t>
-      </w:r>
-    </w:p>
-    <w:p>
-      <w:pPr>
-        <w:ind w:left="880"/>
-      </w:pPr>
-      <w:r>
+        <w:br/>
         <w:t>試験が全国的規模で毎年一回以上行われるものであること。</w:t>
       </w:r>
     </w:p>
     <w:p>
       <w:pPr>
-        <w:pStyle w:val="Heading6"/>
+        <w:pStyle w:val="ListBullet"/>
         <w:ind w:left="880"/>
       </w:pPr>
       <w:r>
         <w:t>五</w:t>
-      </w:r>
-    </w:p>
-    <w:p>
-      <w:pPr>
-        <w:ind w:left="880"/>
-      </w:pPr>
-      <w:r>
+        <w:br/>
         <w:t>審査等の対象となる手話通訳技能の水準についての審査の基準（以下「審査基準」という。）、試験の実施の回数、時期及び場所並びに試験問題の水準及び合格者の判定方法その他試験の実施方法が適切なものであること。</w:t>
       </w:r>
     </w:p>
     <w:p>
       <w:pPr>
-        <w:pStyle w:val="Heading6"/>
+        <w:pStyle w:val="ListBullet"/>
         <w:ind w:left="880"/>
       </w:pPr>
       <w:r>
         <w:t>六</w:t>
-      </w:r>
-    </w:p>
-    <w:p>
-      <w:pPr>
-        <w:ind w:left="880"/>
-      </w:pPr>
-      <w:r>
+        <w:br/>
         <w:t>審査・証明事業を実施する者が、試験科目及びその範囲の設定、試験問題及び試験実施要領の作成並びに手話通訳技能の程度の評価に係る事項その他技術的事項に関する業務を行う場合は、試験委員に行わせるものであること。</w:t>
       </w:r>
     </w:p>
     <w:p>
       <w:pPr>
-        <w:pStyle w:val="Heading6"/>
+        <w:pStyle w:val="ListBullet"/>
         <w:ind w:left="880"/>
       </w:pPr>
       <w:r>
         <w:t>七</w:t>
-      </w:r>
-    </w:p>
-    <w:p>
-      <w:pPr>
-        <w:ind w:left="880"/>
-      </w:pPr>
-      <w:r>
+        <w:br/>
         <w:t>試験委員は、認定試験に関し高い見識を有する者であって、当該技能について専門的な技術又は学識経験を有する者のうちから選任するものであること。</w:t>
       </w:r>
     </w:p>
@@ -185,137 +143,89 @@
     </w:p>
     <w:p>
       <w:pPr>
-        <w:pStyle w:val="Heading6"/>
+        <w:pStyle w:val="ListBullet"/>
         <w:ind w:left="880"/>
       </w:pPr>
       <w:r>
         <w:t>一</w:t>
-      </w:r>
-    </w:p>
-    <w:p>
-      <w:pPr>
-        <w:ind w:left="880"/>
-      </w:pPr>
-      <w:r>
+        <w:br/>
         <w:t>定款</w:t>
       </w:r>
     </w:p>
     <w:p>
       <w:pPr>
-        <w:pStyle w:val="Heading6"/>
+        <w:pStyle w:val="ListBullet"/>
         <w:ind w:left="880"/>
       </w:pPr>
       <w:r>
         <w:t>二</w:t>
-      </w:r>
-    </w:p>
-    <w:p>
-      <w:pPr>
-        <w:ind w:left="880"/>
-      </w:pPr>
-      <w:r>
+        <w:br/>
         <w:t>役員の名簿及び履歴書</w:t>
       </w:r>
     </w:p>
     <w:p>
       <w:pPr>
-        <w:pStyle w:val="Heading6"/>
+        <w:pStyle w:val="ListBullet"/>
         <w:ind w:left="880"/>
       </w:pPr>
       <w:r>
         <w:t>三</w:t>
-      </w:r>
-    </w:p>
-    <w:p>
-      <w:pPr>
-        <w:ind w:left="880"/>
-      </w:pPr>
-      <w:r>
+        <w:br/>
         <w:t>申請の日の属する事業年度の直前の事業年度の末日における財産目録、貸借対照表及び財産の権利関係を証する書類</w:t>
       </w:r>
     </w:p>
     <w:p>
       <w:pPr>
-        <w:pStyle w:val="Heading6"/>
+        <w:pStyle w:val="ListBullet"/>
         <w:ind w:left="880"/>
       </w:pPr>
       <w:r>
         <w:t>四</w:t>
-      </w:r>
-    </w:p>
-    <w:p>
-      <w:pPr>
-        <w:ind w:left="880"/>
-      </w:pPr>
-      <w:r>
+        <w:br/>
         <w:t>申請の日の属する事業年度の事業計画書及び収支予算書</w:t>
       </w:r>
     </w:p>
     <w:p>
       <w:pPr>
-        <w:pStyle w:val="Heading6"/>
+        <w:pStyle w:val="ListBullet"/>
         <w:ind w:left="880"/>
       </w:pPr>
       <w:r>
         <w:t>五</w:t>
-      </w:r>
-    </w:p>
-    <w:p>
-      <w:pPr>
-        <w:ind w:left="880"/>
-      </w:pPr>
-      <w:r>
+        <w:br/>
         <w:t>申請の日の属する事業年度の翌事業年度から申請の日から起算して三年を経過した日の属する事業年度までの各事業年度の審査・証明事業の実施及び収支に係る計画を記載した書類</w:t>
       </w:r>
     </w:p>
     <w:p>
       <w:pPr>
-        <w:pStyle w:val="Heading6"/>
+        <w:pStyle w:val="ListBullet"/>
         <w:ind w:left="880"/>
       </w:pPr>
       <w:r>
         <w:t>六</w:t>
-      </w:r>
-    </w:p>
-    <w:p>
-      <w:pPr>
-        <w:ind w:left="880"/>
-      </w:pPr>
-      <w:r>
+        <w:br/>
         <w:t>審査・証明事業に関する事務組織を記載した書類</w:t>
       </w:r>
     </w:p>
     <w:p>
       <w:pPr>
-        <w:pStyle w:val="Heading6"/>
+        <w:pStyle w:val="ListBullet"/>
         <w:ind w:left="880"/>
       </w:pPr>
       <w:r>
         <w:t>七</w:t>
-      </w:r>
-    </w:p>
-    <w:p>
-      <w:pPr>
-        <w:ind w:left="880"/>
-      </w:pPr>
-      <w:r>
+        <w:br/>
         <w:t>審査・証明事業の実施要領</w:t>
       </w:r>
     </w:p>
     <w:p>
       <w:pPr>
-        <w:pStyle w:val="Heading6"/>
+        <w:pStyle w:val="ListBullet"/>
         <w:ind w:left="880"/>
       </w:pPr>
       <w:r>
         <w:t>八</w:t>
-      </w:r>
-    </w:p>
-    <w:p>
-      <w:pPr>
-        <w:ind w:left="880"/>
-      </w:pPr>
-      <w:r>
+        <w:br/>
         <w:t>審査基準を記載した書類</w:t>
       </w:r>
     </w:p>
@@ -355,171 +265,111 @@
     </w:p>
     <w:p>
       <w:pPr>
-        <w:pStyle w:val="Heading6"/>
+        <w:pStyle w:val="ListBullet"/>
         <w:ind w:left="880"/>
       </w:pPr>
       <w:r>
         <w:t>一</w:t>
-      </w:r>
-    </w:p>
-    <w:p>
-      <w:pPr>
-        <w:ind w:left="880"/>
-      </w:pPr>
-      <w:r>
+        <w:br/>
         <w:t>審査等を受けようとする者の資格に関する事項</w:t>
       </w:r>
     </w:p>
     <w:p>
       <w:pPr>
-        <w:pStyle w:val="Heading6"/>
+        <w:pStyle w:val="ListBullet"/>
         <w:ind w:left="880"/>
       </w:pPr>
       <w:r>
         <w:t>二</w:t>
-      </w:r>
-    </w:p>
-    <w:p>
-      <w:pPr>
-        <w:ind w:left="880"/>
-      </w:pPr>
-      <w:r>
+        <w:br/>
         <w:t>試験委員の選任に関する事項</w:t>
       </w:r>
     </w:p>
     <w:p>
       <w:pPr>
-        <w:pStyle w:val="Heading6"/>
+        <w:pStyle w:val="ListBullet"/>
         <w:ind w:left="880"/>
       </w:pPr>
       <w:r>
         <w:t>三</w:t>
-      </w:r>
-    </w:p>
-    <w:p>
-      <w:pPr>
-        <w:ind w:left="880"/>
-      </w:pPr>
-      <w:r>
+        <w:br/>
         <w:t>試験の実施の回数、時期及び場所に関する事項</w:t>
       </w:r>
     </w:p>
     <w:p>
       <w:pPr>
-        <w:pStyle w:val="Heading6"/>
+        <w:pStyle w:val="ListBullet"/>
         <w:ind w:left="880"/>
       </w:pPr>
       <w:r>
         <w:t>四</w:t>
-      </w:r>
-    </w:p>
-    <w:p>
-      <w:pPr>
-        <w:ind w:left="880"/>
-      </w:pPr>
-      <w:r>
+        <w:br/>
         <w:t>試験問題及び合格者の判定に関する事項</w:t>
       </w:r>
     </w:p>
     <w:p>
       <w:pPr>
-        <w:pStyle w:val="Heading6"/>
+        <w:pStyle w:val="ListBullet"/>
         <w:ind w:left="880"/>
       </w:pPr>
       <w:r>
         <w:t>五</w:t>
-      </w:r>
-    </w:p>
-    <w:p>
-      <w:pPr>
-        <w:ind w:left="880"/>
-      </w:pPr>
-      <w:r>
+        <w:br/>
         <w:t>合格者の登録の有効期限その他の合格者の証明に関する事項</w:t>
       </w:r>
     </w:p>
     <w:p>
       <w:pPr>
-        <w:pStyle w:val="Heading6"/>
+        <w:pStyle w:val="ListBullet"/>
         <w:ind w:left="880"/>
       </w:pPr>
       <w:r>
         <w:t>六</w:t>
-      </w:r>
-    </w:p>
-    <w:p>
-      <w:pPr>
-        <w:ind w:left="880"/>
-      </w:pPr>
-      <w:r>
+        <w:br/>
         <w:t>登録者に称号を付与する場合にあっては、その名称その他の称号の付与に関する事項</w:t>
       </w:r>
     </w:p>
     <w:p>
       <w:pPr>
-        <w:pStyle w:val="Heading6"/>
+        <w:pStyle w:val="ListBullet"/>
         <w:ind w:left="880"/>
       </w:pPr>
       <w:r>
         <w:t>七</w:t>
-      </w:r>
-    </w:p>
-    <w:p>
-      <w:pPr>
-        <w:ind w:left="880"/>
-      </w:pPr>
-      <w:r>
+        <w:br/>
         <w:t>審査等の手数料に関する事項</w:t>
       </w:r>
     </w:p>
     <w:p>
       <w:pPr>
-        <w:pStyle w:val="Heading6"/>
+        <w:pStyle w:val="ListBullet"/>
         <w:ind w:left="880"/>
       </w:pPr>
       <w:r>
         <w:t>八</w:t>
-      </w:r>
-    </w:p>
-    <w:p>
-      <w:pPr>
-        <w:ind w:left="880"/>
-      </w:pPr>
-      <w:r>
+        <w:br/>
         <w:t>審査等の業務に関して知り得た秘密の保持に関する事項</w:t>
       </w:r>
     </w:p>
     <w:p>
       <w:pPr>
-        <w:pStyle w:val="Heading6"/>
+        <w:pStyle w:val="ListBullet"/>
         <w:ind w:left="880"/>
       </w:pPr>
       <w:r>
         <w:t>九</w:t>
-      </w:r>
-    </w:p>
-    <w:p>
-      <w:pPr>
-        <w:ind w:left="880"/>
-      </w:pPr>
-      <w:r>
+        <w:br/>
         <w:t>審査等の業務に関する帳簿及びその保存に関する事項</w:t>
       </w:r>
     </w:p>
     <w:p>
       <w:pPr>
-        <w:pStyle w:val="Heading6"/>
+        <w:pStyle w:val="ListBullet"/>
         <w:ind w:left="880"/>
       </w:pPr>
       <w:r>
         <w:t>十</w:t>
-      </w:r>
-    </w:p>
-    <w:p>
-      <w:pPr>
-        <w:ind w:left="880"/>
-      </w:pPr>
-      <w:r>
+        <w:br/>
         <w:t>前各号に掲げるもののほか、審査等の業務に関し必要な事項</w:t>
       </w:r>
     </w:p>
@@ -611,52 +461,34 @@
     </w:p>
     <w:p>
       <w:pPr>
-        <w:pStyle w:val="Heading6"/>
+        <w:pStyle w:val="ListBullet"/>
         <w:ind w:left="880"/>
       </w:pPr>
       <w:r>
         <w:t>一</w:t>
-      </w:r>
-    </w:p>
-    <w:p>
-      <w:pPr>
-        <w:ind w:left="880"/>
-      </w:pPr>
-      <w:r>
+        <w:br/>
         <w:t>当該事業年度の事業概要報告書</w:t>
       </w:r>
     </w:p>
     <w:p>
       <w:pPr>
-        <w:pStyle w:val="Heading6"/>
+        <w:pStyle w:val="ListBullet"/>
         <w:ind w:left="880"/>
       </w:pPr>
       <w:r>
         <w:t>二</w:t>
-      </w:r>
-    </w:p>
-    <w:p>
-      <w:pPr>
-        <w:ind w:left="880"/>
-      </w:pPr>
-      <w:r>
+        <w:br/>
         <w:t>当該事業年度の収支決算書</w:t>
       </w:r>
     </w:p>
     <w:p>
       <w:pPr>
-        <w:pStyle w:val="Heading6"/>
+        <w:pStyle w:val="ListBullet"/>
         <w:ind w:left="880"/>
       </w:pPr>
       <w:r>
         <w:t>三</w:t>
-      </w:r>
-    </w:p>
-    <w:p>
-      <w:pPr>
-        <w:ind w:left="880"/>
-      </w:pPr>
-      <w:r>
+        <w:br/>
         <w:t>当該事業年度末の財産目録及び貸借対照表</w:t>
       </w:r>
     </w:p>
@@ -765,52 +597,34 @@
     </w:p>
     <w:p>
       <w:pPr>
-        <w:pStyle w:val="Heading6"/>
+        <w:pStyle w:val="ListBullet"/>
         <w:ind w:left="880"/>
       </w:pPr>
       <w:r>
         <w:t>一</w:t>
-      </w:r>
-    </w:p>
-    <w:p>
-      <w:pPr>
-        <w:ind w:left="880"/>
-      </w:pPr>
-      <w:r>
+        <w:br/>
         <w:t>第三条に規定する認定の基準に適合しなくなったとき。</w:t>
       </w:r>
     </w:p>
     <w:p>
       <w:pPr>
-        <w:pStyle w:val="Heading6"/>
+        <w:pStyle w:val="ListBullet"/>
         <w:ind w:left="880"/>
       </w:pPr>
       <w:r>
         <w:t>二</w:t>
-      </w:r>
-    </w:p>
-    <w:p>
-      <w:pPr>
-        <w:ind w:left="880"/>
-      </w:pPr>
-      <w:r>
+        <w:br/>
         <w:t>第六条第一項の規定により厚生労働大臣の承認を受けなければならない場合において、その承認を受けなかったとき。</w:t>
       </w:r>
     </w:p>
     <w:p>
       <w:pPr>
-        <w:pStyle w:val="Heading6"/>
+        <w:pStyle w:val="ListBullet"/>
         <w:ind w:left="880"/>
       </w:pPr>
       <w:r>
         <w:t>三</w:t>
-      </w:r>
-    </w:p>
-    <w:p>
-      <w:pPr>
-        <w:ind w:left="880"/>
-      </w:pPr>
-      <w:r>
+        <w:br/>
         <w:t>第六条第二項、第七条第一項、第八条第一項、第三項若しくは第四項又は第九条の規定により書類の提出又は報告をしなければならない場合において、その書類の提出若しくは報告をせず、又は虚偽の書類の提出若しくは報告をしたとき。</w:t>
       </w:r>
     </w:p>
@@ -825,6 +639,8 @@
     <w:p>
       <w:r>
         <w:t>厚生労働大臣は、第二条の規定により認定をしたときは、認定法人の名称及び住所並びに当該認定法人が実施する審査・証明事業の名称その他必要な事項を官報で告示する。</w:t>
+        <w:br/>
+        <w:t>これらの事項の変更について第六条第一項の規定により承認をし、又は同条第二項の規定により変更届出書を受理したときも、同様とする。</w:t>
       </w:r>
     </w:p>
     <w:p>
@@ -903,7 +719,7 @@
     </w:pPr>
     <w:r>
       <w:tab/>
-      <w:t>WeGov v0.1 - FTS141</w:t>
+      <w:t>WeGov v0.2 - FTS141</w:t>
     </w:r>
   </w:p>
 </w:ftr>
